--- a/ReadMe.docx
+++ b/ReadMe.docx
@@ -17,12 +17,35 @@
           <w:sz w:val="28"/>
           <w:szCs w:val="28"/>
         </w:rPr>
-        <w:t>Projet Multiprocessing : Anagrammes</w:t>
-      </w:r>
-    </w:p>
-    <w:p/>
-    <w:p>
-      <w:pPr>
+        <w:t xml:space="preserve">Projet </w:t>
+      </w:r>
+      <w:proofErr w:type="spellStart"/>
+      <w:r>
+        <w:rPr>
+          <w:rFonts w:cstheme="minorHAnsi"/>
+          <w:sz w:val="28"/>
+          <w:szCs w:val="28"/>
+        </w:rPr>
+        <w:t>Multiprocessing</w:t>
+      </w:r>
+      <w:proofErr w:type="spellEnd"/>
+      <w:r>
+        <w:rPr>
+          <w:rFonts w:cstheme="minorHAnsi"/>
+          <w:sz w:val="28"/>
+          <w:szCs w:val="28"/>
+        </w:rPr>
+        <w:t xml:space="preserve"> : Anagrammes</w:t>
+      </w:r>
+    </w:p>
+    <w:p>
+      <w:pPr>
+        <w:jc w:val="both"/>
+      </w:pPr>
+    </w:p>
+    <w:p>
+      <w:pPr>
+        <w:jc w:val="both"/>
         <w:rPr>
           <w:b/>
           <w:bCs/>
@@ -33,116 +56,252 @@
           <w:b/>
           <w:bCs/>
         </w:rPr>
-        <w:t xml:space="preserve">Question 1 : Ecrire une première version naïve, la plus simple possible. </w:t>
-      </w:r>
-      <w:r>
+        <w:t>Question 1 : Ecrire une première version naïve, la plus simple possible.</w:t>
+      </w:r>
+    </w:p>
+    <w:p>
+      <w:pPr>
+        <w:jc w:val="both"/>
+      </w:pPr>
+      <w:r>
+        <w:tab/>
+        <w:t xml:space="preserve">De façon naïve, on </w:t>
+      </w:r>
+      <w:r>
+        <w:t>peut d’abord penser à parcourir tout le dictionnaire</w:t>
+      </w:r>
+      <w:r>
+        <w:t xml:space="preserve"> pour chaque mot afin de trouver les anagrammes</w:t>
+      </w:r>
+      <w:r>
+        <w:t xml:space="preserve"> (complexité </w:t>
+      </w:r>
+      <w:r>
+        <w:t>en O(</w:t>
+      </w:r>
+      <w:r>
+        <w:t>n²</w:t>
+      </w:r>
+      <w:r>
+        <w:t>)</w:t>
+      </w:r>
+      <w:r>
+        <w:t>)</w:t>
+      </w:r>
+      <w:r>
+        <w:t xml:space="preserve">. </w:t>
+      </w:r>
+      <w:r>
+        <w:t>En utilisant des structures de données</w:t>
+      </w:r>
+      <w:r>
+        <w:t xml:space="preserve"> basiques </w:t>
+      </w:r>
+      <w:r>
+        <w:t>et très</w:t>
+      </w:r>
+      <w:r>
+        <w:t xml:space="preserve"> couteuses comme des listes, on se doute bien que cette approche sera beaucoup trop lente</w:t>
+      </w:r>
+      <w:r>
+        <w:t>.</w:t>
+      </w:r>
+    </w:p>
+    <w:p>
+      <w:pPr>
+        <w:jc w:val="both"/>
+      </w:pPr>
+    </w:p>
+    <w:p>
+      <w:pPr>
+        <w:jc w:val="both"/>
         <w:rPr>
           <w:b/>
           <w:bCs/>
         </w:rPr>
-        <w:t>(cf main_naif.py)</w:t>
-      </w:r>
-    </w:p>
-    <w:p>
-      <w:r>
-        <w:tab/>
-        <w:t>De façon naïve, on parcourt pour chaque mot tout le dictionnaire afin de trouver les anagrammes</w:t>
-      </w:r>
-      <w:r>
-        <w:t xml:space="preserve"> (complexité </w:t>
-      </w:r>
-      <w:r>
-        <w:t>en O(</w:t>
-      </w:r>
-      <w:r>
-        <w:t>n²</w:t>
-      </w:r>
-      <w:r>
-        <w:t>)</w:t>
-      </w:r>
-      <w:r>
-        <w:t>)</w:t>
-      </w:r>
-      <w:r>
-        <w:t>. On utilise une structure de listes et de dictionnaires.</w:t>
-      </w:r>
-      <w:r>
-        <w:t xml:space="preserve"> C'est beaucoup trop lent.</w:t>
-      </w:r>
-    </w:p>
-    <w:p>
-      <w:pPr>
+      </w:pPr>
+      <w:r>
         <w:rPr>
           <w:b/>
           <w:bCs/>
         </w:rPr>
-      </w:pPr>
-      <w:r>
+        <w:t>Question 2 : Réfléchir à des optimisations structurelles capables de réduire la complexité de l’algorithme. Réfléchir aussi à des optimisations plus locales, toujours intéressantes pour gagner du temps ou de la mémoire.</w:t>
+      </w:r>
+    </w:p>
+    <w:p>
+      <w:pPr>
+        <w:jc w:val="both"/>
+      </w:pPr>
+      <w:r>
+        <w:tab/>
+        <w:t>On peut songer à utiliser des ensembles</w:t>
+      </w:r>
+      <w:r>
+        <w:t xml:space="preserve"> et d</w:t>
+      </w:r>
+      <w:r>
+        <w:t>es dictionnaires</w:t>
+      </w:r>
+      <w:r>
+        <w:t xml:space="preserve">, </w:t>
+      </w:r>
+      <w:r>
+        <w:t xml:space="preserve">qui sont plus </w:t>
+      </w:r>
+      <w:r>
+        <w:t>efficaces</w:t>
+      </w:r>
+      <w:r>
+        <w:t xml:space="preserve"> que les listes. </w:t>
+      </w:r>
+      <w:r>
+        <w:t>O</w:t>
+      </w:r>
+      <w:r>
+        <w:t xml:space="preserve">n </w:t>
+      </w:r>
+      <w:r>
+        <w:t xml:space="preserve">peut </w:t>
+      </w:r>
+      <w:r>
+        <w:t xml:space="preserve">aussi </w:t>
+      </w:r>
+      <w:r>
+        <w:t>penser à une optimisation</w:t>
+      </w:r>
+      <w:r>
+        <w:t xml:space="preserve"> </w:t>
+      </w:r>
+      <w:r>
+        <w:t>plus structurelle</w:t>
+      </w:r>
+      <w:r>
+        <w:t xml:space="preserve"> de l’algorithme : plutôt que de parcourir </w:t>
+      </w:r>
+      <w:r>
+        <w:t>tout l’ensemble des mots</w:t>
+      </w:r>
+      <w:r>
+        <w:t xml:space="preserve"> pour chaque mot</w:t>
+      </w:r>
+      <w:r>
+        <w:t xml:space="preserve"> afin d’en détecter les anagrammes</w:t>
+      </w:r>
+      <w:r>
+        <w:t xml:space="preserve">, on peut </w:t>
+      </w:r>
+      <w:r>
+        <w:t xml:space="preserve">parcourir une fois le dictionnaire et </w:t>
+      </w:r>
+      <w:r>
+        <w:t>stocke</w:t>
+      </w:r>
+      <w:r>
+        <w:t>r</w:t>
+      </w:r>
+      <w:r>
+        <w:t xml:space="preserve"> chaque mot dans un dictionnaire dont la clé est composée des lettres du mot trié par ordre alphabétique. Ainsi, </w:t>
+      </w:r>
+      <w:r>
+        <w:t>les</w:t>
+      </w:r>
+      <w:r>
+        <w:t xml:space="preserve"> anagrammes auront la même clé car</w:t>
+      </w:r>
+      <w:r>
+        <w:t xml:space="preserve"> ils sont</w:t>
+      </w:r>
+      <w:r>
+        <w:t xml:space="preserve"> constitués des mêmes lettres</w:t>
+      </w:r>
+      <w:r>
+        <w:t>, et ils seront donc dans une même liste</w:t>
+      </w:r>
+      <w:r>
+        <w:t>. Par exemple, les mots "car" et "rac" seront tous deux situés dans le dictionnaire à la clé "</w:t>
+      </w:r>
+      <w:proofErr w:type="spellStart"/>
+      <w:r>
+        <w:t>acr</w:t>
+      </w:r>
+      <w:proofErr w:type="spellEnd"/>
+      <w:r>
+        <w:t>".</w:t>
+      </w:r>
+    </w:p>
+    <w:p>
+      <w:pPr>
+        <w:jc w:val="both"/>
+      </w:pPr>
+    </w:p>
+    <w:p>
+      <w:pPr>
+        <w:jc w:val="both"/>
         <w:rPr>
           <w:b/>
           <w:bCs/>
         </w:rPr>
-        <w:t>Question 2 : Réfléchir à des optimisations structurelles capables de réduire la complexité de l’algorithme. Réfléchir aussi à des optimisations plus locales, toujours intéressantes pour gagner du temps ou de la mémoire.</w:t>
-      </w:r>
-    </w:p>
-    <w:p>
-      <w:r>
-        <w:tab/>
-        <w:t xml:space="preserve">On peut songer à utiliser des ensembles, </w:t>
-      </w:r>
-      <w:r>
-        <w:t xml:space="preserve">qui sont plus </w:t>
-      </w:r>
-      <w:r>
-        <w:t>efficaces</w:t>
-      </w:r>
-      <w:r>
-        <w:t xml:space="preserve"> que les listes. Aussi, on </w:t>
-      </w:r>
-      <w:r>
-        <w:t xml:space="preserve">peut </w:t>
-      </w:r>
-      <w:r>
-        <w:t>stocke</w:t>
-      </w:r>
-      <w:r>
-        <w:t>r</w:t>
-      </w:r>
-      <w:r>
-        <w:t xml:space="preserve"> chaque mot dans un dictionnaire dont la clé est composée des lettres du mot trié par ordre alphabétique. Ainsi, tous les anagrammes auront la même clé car</w:t>
-      </w:r>
-      <w:r>
-        <w:t xml:space="preserve"> ils sont</w:t>
-      </w:r>
-      <w:r>
-        <w:t xml:space="preserve"> constitués des mêmes lettres</w:t>
-      </w:r>
-      <w:r>
-        <w:t>, et ils seront donc dans une même liste</w:t>
-      </w:r>
-      <w:r>
-        <w:t>. Par exemple, les mots "car" et "rac" seront tous deux situés dans le dictionnaire à la clé "acr".</w:t>
-      </w:r>
-    </w:p>
-    <w:p>
-      <w:pPr>
+      </w:pPr>
+      <w:r>
         <w:rPr>
           <w:b/>
           <w:bCs/>
         </w:rPr>
-      </w:pPr>
+        <w:t xml:space="preserve">Question 3 : Paralléliser l’algorithme et l’implémenter à l’aide du module </w:t>
+      </w:r>
+      <w:proofErr w:type="spellStart"/>
       <w:r>
         <w:rPr>
           <w:b/>
           <w:bCs/>
         </w:rPr>
-        <w:t>Question 3 : Paralléliser l’algorithme et l’implémenter à l’aide du module multiprocessing.</w:t>
-      </w:r>
-    </w:p>
-    <w:p>
+        <w:t>multiprocessing</w:t>
+      </w:r>
+      <w:proofErr w:type="spellEnd"/>
+      <w:r>
+        <w:rPr>
+          <w:b/>
+          <w:bCs/>
+        </w:rPr>
+        <w:t>.</w:t>
+      </w:r>
+    </w:p>
+    <w:p>
+      <w:pPr>
+        <w:jc w:val="both"/>
+      </w:pPr>
       <w:r>
         <w:tab/>
-      </w:r>
+        <w:t xml:space="preserve">Pour paralléliser l’algorithme, on doit d’abord répartir les mots du dictionnaire à traiter par chaque nœud. La fonction </w:t>
+      </w:r>
+      <w:r>
+        <w:rPr>
+          <w:i/>
+          <w:iCs/>
+        </w:rPr>
+        <w:t>dispatcher</w:t>
+      </w:r>
+      <w:r>
+        <w:t xml:space="preserve"> </w:t>
+      </w:r>
+      <w:r>
+        <w:t>effectue</w:t>
+      </w:r>
+      <w:r>
+        <w:t xml:space="preserve"> ce travail en prenant soin de ne pas attribuer à deux nœuds différents des mots de même longueur, étant donné que la recherche des anagrammes se fait de façon indépendante dans chaque nœud. Les résultats sont ensuite renvoyé</w:t>
+      </w:r>
+      <w:r>
+        <w:t>s</w:t>
+      </w:r>
+      <w:r>
+        <w:t xml:space="preserve"> dans une queue. </w:t>
+      </w:r>
+    </w:p>
+    <w:p>
+      <w:pPr>
+        <w:ind w:firstLine="708"/>
+        <w:jc w:val="both"/>
+      </w:pPr>
       <w:r>
         <w:t xml:space="preserve">On constate une </w:t>
       </w:r>
@@ -150,14 +309,25 @@
         <w:t>bonne amélioration</w:t>
       </w:r>
       <w:r>
-        <w:t xml:space="preserve"> avec toutes ces optimisations et </w:t>
+        <w:t xml:space="preserve"> avec </w:t>
+      </w:r>
+      <w:r>
+        <w:t>l’ajout des optimisations décrites ci-dessus</w:t>
+      </w:r>
+      <w:r>
+        <w:t xml:space="preserve"> et </w:t>
       </w:r>
       <w:r>
         <w:t>l’implémentation du</w:t>
       </w:r>
       <w:r>
-        <w:t xml:space="preserve"> multiprocessing</w:t>
-      </w:r>
+        <w:t xml:space="preserve"> </w:t>
+      </w:r>
+      <w:proofErr w:type="spellStart"/>
+      <w:r>
+        <w:t>multiprocessing</w:t>
+      </w:r>
+      <w:proofErr w:type="spellEnd"/>
       <w:r>
         <w:t xml:space="preserve">. On arrive à </w:t>
       </w:r>
@@ -166,6 +336,9 @@
       </w:r>
     </w:p>
     <w:p>
+      <w:pPr>
+        <w:jc w:val="both"/>
+      </w:pPr>
       <w:r>
         <w:tab/>
       </w:r>
